--- a/dinero/Dinero - Anotações.docx
+++ b/dinero/Dinero - Anotações.docx
@@ -45,36 +45,6 @@
           <w:numId w:val="1"/>
         </w:numPr>
         <w:rPr>
-          <w:lang w:val="pt-BR"/>
-        </w:rPr>
-      </w:pPr>
-      <w:r>
-        <w:rPr>
-          <w:lang w:val="pt-BR"/>
-        </w:rPr>
-        <w:t xml:space="preserve">Sites </w:t>
-      </w:r>
-      <w:r>
-        <w:rPr>
-          <w:lang w:val="pt-BR"/>
-        </w:rPr>
-        <w:t>Intel Pin</w:t>
-      </w:r>
-      <w:r>
-        <w:rPr>
-          <w:lang w:val="pt-BR"/>
-        </w:rPr>
-        <w:t>:</w:t>
-      </w:r>
-    </w:p>
-    <w:p>
-      <w:pPr>
-        <w:pStyle w:val="PargrafodaLista"/>
-        <w:numPr>
-          <w:ilvl w:val="1"/>
-          <w:numId w:val="1"/>
-        </w:numPr>
-        <w:rPr>
           <w:rStyle w:val="Hyperlink"/>
           <w:color w:val="000000" w:themeColor="text1"/>
           <w:u w:val="none"/>
@@ -90,14 +60,20 @@
         </w:rPr>
         <w:t xml:space="preserve">Site oficial: </w:t>
       </w:r>
+      <w:hyperlink r:id="rId5" w:history="1">
+        <w:r>
+          <w:rPr>
+            <w:rStyle w:val="Hyperlink"/>
+            <w:lang w:val="pt-BR"/>
+          </w:rPr>
+          <w:t>https://pages.cs.wisc.edu/~markhill/DineroIV/</w:t>
+        </w:r>
+      </w:hyperlink>
     </w:p>
     <w:p>
       <w:pPr>
         <w:pStyle w:val="PargrafodaLista"/>
-        <w:numPr>
-          <w:ilvl w:val="2"/>
-          <w:numId w:val="1"/>
-        </w:numPr>
+        <w:ind w:left="360"/>
         <w:rPr>
           <w:rStyle w:val="Hyperlink"/>
           <w:color w:val="000000" w:themeColor="text1"/>
@@ -105,29 +81,104 @@
           <w:lang w:val="pt-BR"/>
         </w:rPr>
       </w:pPr>
-    </w:p>
-    <w:p>
-      <w:pPr>
-        <w:pStyle w:val="PargrafodaLista"/>
-        <w:numPr>
-          <w:ilvl w:val="1"/>
-          <w:numId w:val="1"/>
-        </w:numPr>
+      <w:r>
         <w:rPr>
           <w:rStyle w:val="Hyperlink"/>
           <w:color w:val="000000" w:themeColor="text1"/>
           <w:u w:val="none"/>
           <w:lang w:val="pt-BR"/>
         </w:rPr>
-      </w:pPr>
-      <w:r>
-        <w:rPr>
-          <w:rStyle w:val="Hyperlink"/>
+        <w:t xml:space="preserve"> </w:t>
+      </w:r>
+    </w:p>
+    <w:p>
+      <w:pPr>
+        <w:pStyle w:val="PargrafodaLista"/>
+        <w:numPr>
+          <w:ilvl w:val="0"/>
+          <w:numId w:val="1"/>
+        </w:numPr>
+        <w:rPr>
           <w:color w:val="000000" w:themeColor="text1"/>
-          <w:u w:val="none"/>
-          <w:lang w:val="pt-BR"/>
-        </w:rPr>
-        <w:t>Download:</w:t>
+          <w:lang w:val="pt-BR"/>
+        </w:rPr>
+      </w:pPr>
+      <w:r>
+        <w:rPr>
+          <w:color w:val="000000" w:themeColor="text1"/>
+          <w:lang w:val="pt-BR"/>
+        </w:rPr>
+        <w:t xml:space="preserve">Site que referencia </w:t>
+      </w:r>
+      <w:proofErr w:type="spellStart"/>
+      <w:r>
+        <w:rPr>
+          <w:color w:val="000000" w:themeColor="text1"/>
+          <w:lang w:val="pt-BR"/>
+        </w:rPr>
+        <w:t>DineroIV</w:t>
+      </w:r>
+      <w:proofErr w:type="spellEnd"/>
+      <w:r>
+        <w:rPr>
+          <w:color w:val="000000" w:themeColor="text1"/>
+          <w:lang w:val="pt-BR"/>
+        </w:rPr>
+        <w:t xml:space="preserve">: </w:t>
+      </w:r>
+      <w:hyperlink r:id="rId6" w:history="1">
+        <w:r>
+          <w:rPr>
+            <w:rStyle w:val="Hyperlink"/>
+            <w:lang w:val="pt-BR"/>
+          </w:rPr>
+          <w:t>http://thedarklair.free.fr/prague/2006/XE36APS%20-%20Architecture%20Of%20Computer%20Systems/Seminars/10/cache_en.htm</w:t>
+        </w:r>
+      </w:hyperlink>
+    </w:p>
+    <w:p>
+      <w:pPr>
+        <w:pStyle w:val="PargrafodaLista"/>
+        <w:rPr>
+          <w:color w:val="000000" w:themeColor="text1"/>
+          <w:lang w:val="pt-BR"/>
+        </w:rPr>
+      </w:pPr>
+    </w:p>
+    <w:p>
+      <w:pPr>
+        <w:pStyle w:val="PargrafodaLista"/>
+        <w:numPr>
+          <w:ilvl w:val="0"/>
+          <w:numId w:val="1"/>
+        </w:numPr>
+        <w:rPr>
+          <w:lang w:val="pt-BR"/>
+        </w:rPr>
+      </w:pPr>
+      <w:r>
+        <w:rPr>
+          <w:lang w:val="pt-BR"/>
+        </w:rPr>
+        <w:t>Preparação do ambiente:</w:t>
+      </w:r>
+    </w:p>
+    <w:p>
+      <w:pPr>
+        <w:pStyle w:val="PargrafodaLista"/>
+        <w:numPr>
+          <w:ilvl w:val="1"/>
+          <w:numId w:val="1"/>
+        </w:numPr>
+        <w:rPr>
+          <w:lang w:val="pt-BR"/>
+        </w:rPr>
+      </w:pPr>
+      <w:r>
+        <w:rPr>
+          <w:lang w:val="pt-BR"/>
+        </w:rPr>
+        <w:t xml:space="preserve">Download: </w:t>
       </w:r>
     </w:p>
     <w:p>
@@ -137,72 +188,6 @@
           <w:ilvl w:val="2"/>
           <w:numId w:val="1"/>
         </w:numPr>
-        <w:rPr>
-          <w:color w:val="000000" w:themeColor="text1"/>
-        </w:rPr>
-      </w:pPr>
-      <w:r>
-        <w:rPr>
-          <w:rStyle w:val="Hyperlink"/>
-          <w:color w:val="000000" w:themeColor="text1"/>
-          <w:u w:val="none"/>
-        </w:rPr>
-        <w:t xml:space="preserve"> </w:t>
-      </w:r>
-    </w:p>
-    <w:p>
-      <w:pPr>
-        <w:rPr>
-          <w:lang w:val="pt-BR"/>
-        </w:rPr>
-      </w:pPr>
-      <w:r>
-        <w:t xml:space="preserve"> </w:t>
-      </w:r>
-    </w:p>
-    <w:p>
-      <w:pPr>
-        <w:pStyle w:val="PargrafodaLista"/>
-        <w:numPr>
-          <w:ilvl w:val="0"/>
-          <w:numId w:val="1"/>
-        </w:numPr>
-        <w:rPr>
-          <w:lang w:val="pt-BR"/>
-        </w:rPr>
-      </w:pPr>
-      <w:r>
-        <w:rPr>
-          <w:lang w:val="pt-BR"/>
-        </w:rPr>
-        <w:t>Preparação do ambiente:</w:t>
-      </w:r>
-    </w:p>
-    <w:p>
-      <w:pPr>
-        <w:pStyle w:val="PargrafodaLista"/>
-        <w:numPr>
-          <w:ilvl w:val="1"/>
-          <w:numId w:val="1"/>
-        </w:numPr>
-        <w:rPr>
-          <w:lang w:val="pt-BR"/>
-        </w:rPr>
-      </w:pPr>
-      <w:r>
-        <w:rPr>
-          <w:lang w:val="pt-BR"/>
-        </w:rPr>
-        <w:t xml:space="preserve">Download: </w:t>
-      </w:r>
-    </w:p>
-    <w:p>
-      <w:pPr>
-        <w:pStyle w:val="PargrafodaLista"/>
-        <w:numPr>
-          <w:ilvl w:val="2"/>
-          <w:numId w:val="1"/>
-        </w:numPr>
       </w:pPr>
       <w:proofErr w:type="spellStart"/>
       <w:r>
@@ -212,7 +197,7 @@
       <w:r>
         <w:t xml:space="preserve"> clone </w:t>
       </w:r>
-      <w:hyperlink r:id="rId5" w:history="1">
+      <w:hyperlink r:id="rId7" w:history="1">
         <w:r>
           <w:rPr>
             <w:rStyle w:val="Hyperlink"/>
@@ -581,8 +566,6 @@
         </w:rPr>
         <w:t>)</w:t>
       </w:r>
-      <w:bookmarkStart w:id="0" w:name="_GoBack"/>
-      <w:bookmarkEnd w:id="0"/>
     </w:p>
     <w:p>
       <w:pPr>
@@ -973,6 +956,871 @@
       </w:pPr>
     </w:p>
     <w:p/>
+    <w:p>
+      <w:pPr>
+        <w:pBdr>
+          <w:bottom w:val="single" w:sz="12" w:space="1" w:color="auto"/>
+        </w:pBdr>
+      </w:pPr>
+    </w:p>
+    <w:p/>
+    <w:p>
+      <w:proofErr w:type="spellStart"/>
+      <w:r>
+        <w:lastRenderedPageBreak/>
+        <w:t>Anotações</w:t>
+      </w:r>
+      <w:proofErr w:type="spellEnd"/>
+      <w:r>
+        <w:t xml:space="preserve"> do Igor e </w:t>
+      </w:r>
+      <w:proofErr w:type="spellStart"/>
+      <w:r>
+        <w:t>Guilherme</w:t>
+      </w:r>
+      <w:proofErr w:type="spellEnd"/>
+      <w:r>
+        <w:t xml:space="preserve"> </w:t>
+      </w:r>
+    </w:p>
+    <w:p>
+      <w:pPr>
+        <w:pStyle w:val="NormalWeb"/>
+        <w:numPr>
+          <w:ilvl w:val="0"/>
+          <w:numId w:val="4"/>
+        </w:numPr>
+        <w:spacing w:before="0" w:beforeAutospacing="0" w:after="0" w:afterAutospacing="0"/>
+        <w:textAlignment w:val="baseline"/>
+        <w:rPr>
+          <w:rFonts w:ascii="Arial" w:hAnsi="Arial" w:cs="Arial"/>
+          <w:color w:val="000000"/>
+          <w:sz w:val="22"/>
+          <w:szCs w:val="22"/>
+        </w:rPr>
+      </w:pPr>
+      <w:proofErr w:type="spellStart"/>
+      <w:r>
+        <w:rPr>
+          <w:rFonts w:ascii="Arial" w:hAnsi="Arial" w:cs="Arial"/>
+          <w:color w:val="000000"/>
+          <w:sz w:val="22"/>
+          <w:szCs w:val="22"/>
+        </w:rPr>
+        <w:t>Dinero</w:t>
+      </w:r>
+      <w:proofErr w:type="spellEnd"/>
+      <w:r>
+        <w:rPr>
+          <w:rFonts w:ascii="Arial" w:hAnsi="Arial" w:cs="Arial"/>
+          <w:color w:val="000000"/>
+          <w:sz w:val="22"/>
+          <w:szCs w:val="22"/>
+        </w:rPr>
+        <w:t xml:space="preserve"> IV</w:t>
+      </w:r>
+    </w:p>
+    <w:p>
+      <w:pPr>
+        <w:pStyle w:val="NormalWeb"/>
+        <w:numPr>
+          <w:ilvl w:val="1"/>
+          <w:numId w:val="4"/>
+        </w:numPr>
+        <w:spacing w:before="0" w:beforeAutospacing="0" w:after="0" w:afterAutospacing="0"/>
+        <w:textAlignment w:val="baseline"/>
+        <w:rPr>
+          <w:rFonts w:ascii="Arial" w:hAnsi="Arial" w:cs="Arial"/>
+          <w:color w:val="000000"/>
+          <w:sz w:val="22"/>
+          <w:szCs w:val="22"/>
+        </w:rPr>
+      </w:pPr>
+      <w:r>
+        <w:rPr>
+          <w:rFonts w:ascii="Arial" w:hAnsi="Arial" w:cs="Arial"/>
+          <w:color w:val="000000"/>
+          <w:sz w:val="22"/>
+          <w:szCs w:val="22"/>
+        </w:rPr>
+        <w:t>download:</w:t>
+      </w:r>
+    </w:p>
+    <w:p>
+      <w:pPr>
+        <w:pStyle w:val="NormalWeb"/>
+        <w:numPr>
+          <w:ilvl w:val="2"/>
+          <w:numId w:val="4"/>
+        </w:numPr>
+        <w:spacing w:before="0" w:beforeAutospacing="0" w:after="0" w:afterAutospacing="0"/>
+        <w:textAlignment w:val="baseline"/>
+        <w:rPr>
+          <w:rFonts w:ascii="Arial" w:hAnsi="Arial" w:cs="Arial"/>
+          <w:color w:val="000000"/>
+          <w:sz w:val="22"/>
+          <w:szCs w:val="22"/>
+        </w:rPr>
+      </w:pPr>
+      <w:hyperlink r:id="rId8" w:history="1">
+        <w:r>
+          <w:rPr>
+            <w:rStyle w:val="Hyperlink"/>
+            <w:rFonts w:ascii="Arial" w:hAnsi="Arial" w:cs="Arial"/>
+            <w:color w:val="1155CC"/>
+            <w:sz w:val="22"/>
+            <w:szCs w:val="22"/>
+          </w:rPr>
+          <w:t>https://github.com/danluu/dineroIV</w:t>
+        </w:r>
+      </w:hyperlink>
+    </w:p>
+    <w:p>
+      <w:pPr>
+        <w:pStyle w:val="NormalWeb"/>
+        <w:numPr>
+          <w:ilvl w:val="2"/>
+          <w:numId w:val="4"/>
+        </w:numPr>
+        <w:spacing w:before="0" w:beforeAutospacing="0" w:after="0" w:afterAutospacing="0"/>
+        <w:textAlignment w:val="baseline"/>
+        <w:rPr>
+          <w:rFonts w:ascii="Arial" w:hAnsi="Arial" w:cs="Arial"/>
+          <w:color w:val="000000"/>
+          <w:sz w:val="22"/>
+          <w:szCs w:val="22"/>
+        </w:rPr>
+      </w:pPr>
+      <w:hyperlink r:id="rId9" w:history="1">
+        <w:r>
+          <w:rPr>
+            <w:rStyle w:val="Hyperlink"/>
+            <w:rFonts w:ascii="Arial" w:hAnsi="Arial" w:cs="Arial"/>
+            <w:color w:val="1155CC"/>
+            <w:sz w:val="22"/>
+            <w:szCs w:val="22"/>
+          </w:rPr>
+          <w:t>https://ftp.cs.wisc.edu/markhill/DineroIV</w:t>
+        </w:r>
+      </w:hyperlink>
+    </w:p>
+    <w:p>
+      <w:pPr>
+        <w:pStyle w:val="NormalWeb"/>
+        <w:numPr>
+          <w:ilvl w:val="1"/>
+          <w:numId w:val="4"/>
+        </w:numPr>
+        <w:spacing w:before="0" w:beforeAutospacing="0" w:after="0" w:afterAutospacing="0"/>
+        <w:textAlignment w:val="baseline"/>
+        <w:rPr>
+          <w:rFonts w:ascii="Arial" w:hAnsi="Arial" w:cs="Arial"/>
+          <w:color w:val="000000"/>
+          <w:sz w:val="22"/>
+          <w:szCs w:val="22"/>
+        </w:rPr>
+      </w:pPr>
+      <w:r>
+        <w:rPr>
+          <w:rFonts w:ascii="Arial" w:hAnsi="Arial" w:cs="Arial"/>
+          <w:color w:val="000000"/>
+          <w:sz w:val="22"/>
+          <w:szCs w:val="22"/>
+        </w:rPr>
+        <w:t xml:space="preserve">manual: </w:t>
+      </w:r>
+      <w:hyperlink r:id="rId10" w:history="1">
+        <w:r>
+          <w:rPr>
+            <w:rStyle w:val="Hyperlink"/>
+            <w:rFonts w:ascii="Arial" w:hAnsi="Arial" w:cs="Arial"/>
+            <w:color w:val="1155CC"/>
+            <w:sz w:val="22"/>
+            <w:szCs w:val="22"/>
+          </w:rPr>
+          <w:t>https://www.ic.unicamp.br/~ducatte /mc723/1s2011/d4.pdf</w:t>
+        </w:r>
+      </w:hyperlink>
+    </w:p>
+    <w:p>
+      <w:pPr>
+        <w:pStyle w:val="NormalWeb"/>
+        <w:numPr>
+          <w:ilvl w:val="1"/>
+          <w:numId w:val="4"/>
+        </w:numPr>
+        <w:spacing w:before="0" w:beforeAutospacing="0" w:after="0" w:afterAutospacing="0"/>
+        <w:textAlignment w:val="baseline"/>
+        <w:rPr>
+          <w:rFonts w:ascii="Arial" w:hAnsi="Arial" w:cs="Arial"/>
+          <w:color w:val="000000"/>
+          <w:sz w:val="22"/>
+          <w:szCs w:val="22"/>
+        </w:rPr>
+      </w:pPr>
+      <w:proofErr w:type="spellStart"/>
+      <w:r>
+        <w:rPr>
+          <w:rFonts w:ascii="Arial" w:hAnsi="Arial" w:cs="Arial"/>
+          <w:color w:val="000000"/>
+          <w:sz w:val="22"/>
+          <w:szCs w:val="22"/>
+        </w:rPr>
+        <w:t>pra</w:t>
+      </w:r>
+      <w:proofErr w:type="spellEnd"/>
+      <w:r>
+        <w:rPr>
+          <w:rFonts w:ascii="Arial" w:hAnsi="Arial" w:cs="Arial"/>
+          <w:color w:val="000000"/>
+          <w:sz w:val="22"/>
+          <w:szCs w:val="22"/>
+        </w:rPr>
+        <w:t xml:space="preserve"> </w:t>
+      </w:r>
+      <w:proofErr w:type="spellStart"/>
+      <w:r>
+        <w:rPr>
+          <w:rFonts w:ascii="Arial" w:hAnsi="Arial" w:cs="Arial"/>
+          <w:color w:val="000000"/>
+          <w:sz w:val="22"/>
+          <w:szCs w:val="22"/>
+        </w:rPr>
+        <w:t>rodar</w:t>
+      </w:r>
+      <w:proofErr w:type="spellEnd"/>
+    </w:p>
+    <w:p>
+      <w:pPr>
+        <w:pStyle w:val="NormalWeb"/>
+        <w:numPr>
+          <w:ilvl w:val="2"/>
+          <w:numId w:val="4"/>
+        </w:numPr>
+        <w:spacing w:before="0" w:beforeAutospacing="0" w:after="0" w:afterAutospacing="0"/>
+        <w:textAlignment w:val="baseline"/>
+        <w:rPr>
+          <w:rFonts w:ascii="Arial" w:hAnsi="Arial" w:cs="Arial"/>
+          <w:color w:val="000000"/>
+          <w:sz w:val="22"/>
+          <w:szCs w:val="22"/>
+        </w:rPr>
+      </w:pPr>
+      <w:proofErr w:type="spellStart"/>
+      <w:r>
+        <w:rPr>
+          <w:rFonts w:ascii="Arial" w:hAnsi="Arial" w:cs="Arial"/>
+          <w:color w:val="000000"/>
+          <w:sz w:val="22"/>
+          <w:szCs w:val="22"/>
+        </w:rPr>
+        <w:t>instalar</w:t>
+      </w:r>
+      <w:proofErr w:type="spellEnd"/>
+      <w:r>
+        <w:rPr>
+          <w:rFonts w:ascii="Arial" w:hAnsi="Arial" w:cs="Arial"/>
+          <w:color w:val="000000"/>
+          <w:sz w:val="22"/>
+          <w:szCs w:val="22"/>
+        </w:rPr>
+        <w:t xml:space="preserve"> </w:t>
+      </w:r>
+      <w:hyperlink r:id="rId11" w:history="1">
+        <w:r>
+          <w:rPr>
+            <w:rStyle w:val="Hyperlink"/>
+            <w:rFonts w:ascii="Arial" w:hAnsi="Arial" w:cs="Arial"/>
+            <w:color w:val="1155CC"/>
+            <w:sz w:val="22"/>
+            <w:szCs w:val="22"/>
+          </w:rPr>
+          <w:t>gem5</w:t>
+        </w:r>
+      </w:hyperlink>
+    </w:p>
+    <w:p>
+      <w:pPr>
+        <w:pStyle w:val="NormalWeb"/>
+        <w:numPr>
+          <w:ilvl w:val="2"/>
+          <w:numId w:val="4"/>
+        </w:numPr>
+        <w:spacing w:before="0" w:beforeAutospacing="0" w:after="0" w:afterAutospacing="0"/>
+        <w:textAlignment w:val="baseline"/>
+        <w:rPr>
+          <w:rFonts w:ascii="Arial" w:hAnsi="Arial" w:cs="Arial"/>
+          <w:color w:val="000000"/>
+          <w:sz w:val="22"/>
+          <w:szCs w:val="22"/>
+          <w:lang w:val="pt-BR"/>
+        </w:rPr>
+      </w:pPr>
+      <w:r>
+        <w:rPr>
+          <w:rFonts w:ascii="Arial" w:hAnsi="Arial" w:cs="Arial"/>
+          <w:color w:val="000000"/>
+          <w:sz w:val="22"/>
+          <w:szCs w:val="22"/>
+          <w:lang w:val="pt-BR"/>
+        </w:rPr>
+        <w:t>gerar o memory trace da sua app com o gem5</w:t>
+      </w:r>
+    </w:p>
+    <w:p>
+      <w:pPr>
+        <w:pStyle w:val="NormalWeb"/>
+        <w:numPr>
+          <w:ilvl w:val="3"/>
+          <w:numId w:val="5"/>
+        </w:numPr>
+        <w:spacing w:before="0" w:beforeAutospacing="0" w:after="0" w:afterAutospacing="0"/>
+        <w:textAlignment w:val="baseline"/>
+        <w:rPr>
+          <w:rFonts w:ascii="Arial" w:hAnsi="Arial" w:cs="Arial"/>
+          <w:color w:val="000000"/>
+          <w:sz w:val="22"/>
+          <w:szCs w:val="22"/>
+        </w:rPr>
+      </w:pPr>
+      <w:r>
+        <w:rPr>
+          <w:rFonts w:ascii="Arial" w:hAnsi="Arial" w:cs="Arial"/>
+          <w:color w:val="000000"/>
+          <w:sz w:val="22"/>
+          <w:szCs w:val="22"/>
+        </w:rPr>
+        <w:t>./build/X86/gem5.opt --debug-flags=</w:t>
+      </w:r>
+      <w:proofErr w:type="spellStart"/>
+      <w:r>
+        <w:rPr>
+          <w:rFonts w:ascii="Arial" w:hAnsi="Arial" w:cs="Arial"/>
+          <w:color w:val="000000"/>
+          <w:sz w:val="22"/>
+          <w:szCs w:val="22"/>
+        </w:rPr>
+        <w:t>MemoryAccess</w:t>
+      </w:r>
+      <w:proofErr w:type="spellEnd"/>
+      <w:r>
+        <w:rPr>
+          <w:rFonts w:ascii="Arial" w:hAnsi="Arial" w:cs="Arial"/>
+          <w:color w:val="000000"/>
+          <w:sz w:val="22"/>
+          <w:szCs w:val="22"/>
+        </w:rPr>
+        <w:t xml:space="preserve"> configs/example/se.py -c &lt;</w:t>
+      </w:r>
+      <w:proofErr w:type="spellStart"/>
+      <w:r>
+        <w:rPr>
+          <w:rFonts w:ascii="Arial" w:hAnsi="Arial" w:cs="Arial"/>
+          <w:color w:val="000000"/>
+          <w:sz w:val="22"/>
+          <w:szCs w:val="22"/>
+        </w:rPr>
+        <w:t>comando</w:t>
+      </w:r>
+      <w:proofErr w:type="spellEnd"/>
+      <w:r>
+        <w:rPr>
+          <w:rFonts w:ascii="Arial" w:hAnsi="Arial" w:cs="Arial"/>
+          <w:color w:val="000000"/>
+          <w:sz w:val="22"/>
+          <w:szCs w:val="22"/>
+        </w:rPr>
+        <w:t>&gt; &gt; &lt;</w:t>
+      </w:r>
+      <w:proofErr w:type="spellStart"/>
+      <w:r>
+        <w:rPr>
+          <w:rFonts w:ascii="Arial" w:hAnsi="Arial" w:cs="Arial"/>
+          <w:color w:val="000000"/>
+          <w:sz w:val="22"/>
+          <w:szCs w:val="22"/>
+        </w:rPr>
+        <w:t>saida</w:t>
+      </w:r>
+      <w:proofErr w:type="spellEnd"/>
+      <w:r>
+        <w:rPr>
+          <w:rFonts w:ascii="Arial" w:hAnsi="Arial" w:cs="Arial"/>
+          <w:color w:val="000000"/>
+          <w:sz w:val="22"/>
+          <w:szCs w:val="22"/>
+        </w:rPr>
+        <w:t>&gt;</w:t>
+      </w:r>
+    </w:p>
+    <w:p>
+      <w:pPr>
+        <w:pStyle w:val="NormalWeb"/>
+        <w:numPr>
+          <w:ilvl w:val="2"/>
+          <w:numId w:val="5"/>
+        </w:numPr>
+        <w:spacing w:before="0" w:beforeAutospacing="0" w:after="0" w:afterAutospacing="0"/>
+        <w:textAlignment w:val="baseline"/>
+        <w:rPr>
+          <w:rFonts w:ascii="Arial" w:hAnsi="Arial" w:cs="Arial"/>
+          <w:color w:val="000000"/>
+          <w:sz w:val="22"/>
+          <w:szCs w:val="22"/>
+        </w:rPr>
+      </w:pPr>
+      <w:r>
+        <w:rPr>
+          <w:rFonts w:ascii="Arial" w:hAnsi="Arial" w:cs="Arial"/>
+          <w:color w:val="000000"/>
+          <w:sz w:val="22"/>
+          <w:szCs w:val="22"/>
+        </w:rPr>
+        <w:t xml:space="preserve">converter para </w:t>
+      </w:r>
+      <w:proofErr w:type="spellStart"/>
+      <w:r>
+        <w:rPr>
+          <w:rFonts w:ascii="Arial" w:hAnsi="Arial" w:cs="Arial"/>
+          <w:color w:val="000000"/>
+          <w:sz w:val="22"/>
+          <w:szCs w:val="22"/>
+        </w:rPr>
+        <w:t>formato</w:t>
+      </w:r>
+      <w:proofErr w:type="spellEnd"/>
+      <w:r>
+        <w:rPr>
+          <w:rFonts w:ascii="Arial" w:hAnsi="Arial" w:cs="Arial"/>
+          <w:color w:val="000000"/>
+          <w:sz w:val="22"/>
+          <w:szCs w:val="22"/>
+        </w:rPr>
+        <w:t xml:space="preserve"> din</w:t>
+      </w:r>
+    </w:p>
+    <w:p>
+      <w:pPr>
+        <w:pStyle w:val="NormalWeb"/>
+        <w:numPr>
+          <w:ilvl w:val="3"/>
+          <w:numId w:val="5"/>
+        </w:numPr>
+        <w:spacing w:before="0" w:beforeAutospacing="0" w:after="0" w:afterAutospacing="0"/>
+        <w:textAlignment w:val="baseline"/>
+        <w:rPr>
+          <w:rFonts w:ascii="Arial" w:hAnsi="Arial" w:cs="Arial"/>
+          <w:color w:val="000000"/>
+          <w:sz w:val="22"/>
+          <w:szCs w:val="22"/>
+        </w:rPr>
+      </w:pPr>
+      <w:r>
+        <w:rPr>
+          <w:rFonts w:ascii="Arial" w:hAnsi="Arial" w:cs="Arial"/>
+          <w:color w:val="000000"/>
+          <w:sz w:val="22"/>
+          <w:szCs w:val="22"/>
+        </w:rPr>
+        <w:t>python trace.py &lt;</w:t>
+      </w:r>
+      <w:proofErr w:type="spellStart"/>
+      <w:r>
+        <w:rPr>
+          <w:rFonts w:ascii="Arial" w:hAnsi="Arial" w:cs="Arial"/>
+          <w:color w:val="000000"/>
+          <w:sz w:val="22"/>
+          <w:szCs w:val="22"/>
+        </w:rPr>
+        <w:t>saida</w:t>
+      </w:r>
+      <w:proofErr w:type="spellEnd"/>
+      <w:r>
+        <w:rPr>
+          <w:rFonts w:ascii="Arial" w:hAnsi="Arial" w:cs="Arial"/>
+          <w:color w:val="000000"/>
+          <w:sz w:val="22"/>
+          <w:szCs w:val="22"/>
+        </w:rPr>
+        <w:t xml:space="preserve"> do gem5&gt;</w:t>
+      </w:r>
+    </w:p>
+    <w:p>
+      <w:pPr>
+        <w:pStyle w:val="NormalWeb"/>
+        <w:numPr>
+          <w:ilvl w:val="3"/>
+          <w:numId w:val="5"/>
+        </w:numPr>
+        <w:spacing w:before="0" w:beforeAutospacing="0" w:after="0" w:afterAutospacing="0"/>
+        <w:textAlignment w:val="baseline"/>
+        <w:rPr>
+          <w:rFonts w:ascii="Arial" w:hAnsi="Arial" w:cs="Arial"/>
+          <w:color w:val="000000"/>
+          <w:sz w:val="22"/>
+          <w:szCs w:val="22"/>
+          <w:lang w:val="pt-BR"/>
+        </w:rPr>
+      </w:pPr>
+      <w:r>
+        <w:rPr>
+          <w:rFonts w:ascii="Arial" w:hAnsi="Arial" w:cs="Arial"/>
+          <w:color w:val="000000"/>
+          <w:sz w:val="22"/>
+          <w:szCs w:val="22"/>
+          <w:lang w:val="pt-BR"/>
+        </w:rPr>
+        <w:t>vou mandar trace.py no disc</w:t>
+      </w:r>
+    </w:p>
+    <w:p>
+      <w:pPr>
+        <w:pStyle w:val="NormalWeb"/>
+        <w:numPr>
+          <w:ilvl w:val="2"/>
+          <w:numId w:val="5"/>
+        </w:numPr>
+        <w:spacing w:before="0" w:beforeAutospacing="0" w:after="0" w:afterAutospacing="0"/>
+        <w:textAlignment w:val="baseline"/>
+        <w:rPr>
+          <w:rFonts w:ascii="Arial" w:hAnsi="Arial" w:cs="Arial"/>
+          <w:color w:val="000000"/>
+          <w:sz w:val="22"/>
+          <w:szCs w:val="22"/>
+        </w:rPr>
+      </w:pPr>
+      <w:proofErr w:type="spellStart"/>
+      <w:r>
+        <w:rPr>
+          <w:rFonts w:ascii="Arial" w:hAnsi="Arial" w:cs="Arial"/>
+          <w:color w:val="000000"/>
+          <w:sz w:val="22"/>
+          <w:szCs w:val="22"/>
+        </w:rPr>
+        <w:t>rodar</w:t>
+      </w:r>
+      <w:proofErr w:type="spellEnd"/>
+      <w:r>
+        <w:rPr>
+          <w:rFonts w:ascii="Arial" w:hAnsi="Arial" w:cs="Arial"/>
+          <w:color w:val="000000"/>
+          <w:sz w:val="22"/>
+          <w:szCs w:val="22"/>
+        </w:rPr>
+        <w:t xml:space="preserve"> </w:t>
+      </w:r>
+      <w:proofErr w:type="spellStart"/>
+      <w:r>
+        <w:rPr>
+          <w:rFonts w:ascii="Arial" w:hAnsi="Arial" w:cs="Arial"/>
+          <w:color w:val="000000"/>
+          <w:sz w:val="22"/>
+          <w:szCs w:val="22"/>
+        </w:rPr>
+        <w:t>dinero</w:t>
+      </w:r>
+      <w:proofErr w:type="spellEnd"/>
+    </w:p>
+    <w:p>
+      <w:pPr>
+        <w:pStyle w:val="NormalWeb"/>
+        <w:numPr>
+          <w:ilvl w:val="3"/>
+          <w:numId w:val="5"/>
+        </w:numPr>
+        <w:spacing w:before="0" w:beforeAutospacing="0" w:after="0" w:afterAutospacing="0"/>
+        <w:textAlignment w:val="baseline"/>
+        <w:rPr>
+          <w:rFonts w:ascii="Arial" w:hAnsi="Arial" w:cs="Arial"/>
+          <w:color w:val="000000"/>
+          <w:sz w:val="22"/>
+          <w:szCs w:val="22"/>
+        </w:rPr>
+      </w:pPr>
+      <w:r>
+        <w:rPr>
+          <w:rFonts w:ascii="Arial" w:hAnsi="Arial" w:cs="Arial"/>
+          <w:color w:val="000000"/>
+          <w:sz w:val="22"/>
+          <w:szCs w:val="22"/>
+        </w:rPr>
+        <w:t>./</w:t>
+      </w:r>
+      <w:proofErr w:type="spellStart"/>
+      <w:r>
+        <w:rPr>
+          <w:rFonts w:ascii="Arial" w:hAnsi="Arial" w:cs="Arial"/>
+          <w:color w:val="000000"/>
+          <w:sz w:val="22"/>
+          <w:szCs w:val="22"/>
+        </w:rPr>
+        <w:t>dineroIV</w:t>
+      </w:r>
+      <w:proofErr w:type="spellEnd"/>
+      <w:r>
+        <w:rPr>
+          <w:rFonts w:ascii="Arial" w:hAnsi="Arial" w:cs="Arial"/>
+          <w:color w:val="000000"/>
+          <w:sz w:val="22"/>
+          <w:szCs w:val="22"/>
+        </w:rPr>
+        <w:t xml:space="preserve"> -</w:t>
+      </w:r>
+      <w:proofErr w:type="spellStart"/>
+      <w:r>
+        <w:rPr>
+          <w:rFonts w:ascii="Arial" w:hAnsi="Arial" w:cs="Arial"/>
+          <w:color w:val="000000"/>
+          <w:sz w:val="22"/>
+          <w:szCs w:val="22"/>
+        </w:rPr>
+        <w:t>informat</w:t>
+      </w:r>
+      <w:proofErr w:type="spellEnd"/>
+      <w:r>
+        <w:rPr>
+          <w:rFonts w:ascii="Arial" w:hAnsi="Arial" w:cs="Arial"/>
+          <w:color w:val="000000"/>
+          <w:sz w:val="22"/>
+          <w:szCs w:val="22"/>
+        </w:rPr>
+        <w:t xml:space="preserve"> d -l1-isize 16k -l1-dsize 8192 -l1-ibsize 32 -l1-dbsize 16 &lt; &lt;</w:t>
+      </w:r>
+      <w:proofErr w:type="spellStart"/>
+      <w:r>
+        <w:rPr>
+          <w:rFonts w:ascii="Arial" w:hAnsi="Arial" w:cs="Arial"/>
+          <w:color w:val="000000"/>
+          <w:sz w:val="22"/>
+          <w:szCs w:val="22"/>
+        </w:rPr>
+        <w:t>saida</w:t>
+      </w:r>
+      <w:proofErr w:type="spellEnd"/>
+      <w:r>
+        <w:rPr>
+          <w:rFonts w:ascii="Arial" w:hAnsi="Arial" w:cs="Arial"/>
+          <w:color w:val="000000"/>
+          <w:sz w:val="22"/>
+          <w:szCs w:val="22"/>
+        </w:rPr>
+        <w:t xml:space="preserve"> do trace.py&gt;</w:t>
+      </w:r>
+    </w:p>
+    <w:p>
+      <w:pPr>
+        <w:pStyle w:val="NormalWeb"/>
+        <w:numPr>
+          <w:ilvl w:val="3"/>
+          <w:numId w:val="5"/>
+        </w:numPr>
+        <w:spacing w:before="0" w:beforeAutospacing="0" w:after="0" w:afterAutospacing="0"/>
+        <w:textAlignment w:val="baseline"/>
+        <w:rPr>
+          <w:rFonts w:ascii="Arial" w:hAnsi="Arial" w:cs="Arial"/>
+          <w:color w:val="000000"/>
+          <w:sz w:val="22"/>
+          <w:szCs w:val="22"/>
+        </w:rPr>
+      </w:pPr>
+      <w:r>
+        <w:rPr>
+          <w:rFonts w:ascii="Arial" w:hAnsi="Arial" w:cs="Arial"/>
+          <w:color w:val="000000"/>
+          <w:sz w:val="22"/>
+          <w:szCs w:val="22"/>
+        </w:rPr>
+        <w:t>-</w:t>
+      </w:r>
+      <w:proofErr w:type="spellStart"/>
+      <w:r>
+        <w:rPr>
+          <w:rFonts w:ascii="Arial" w:hAnsi="Arial" w:cs="Arial"/>
+          <w:color w:val="000000"/>
+          <w:sz w:val="22"/>
+          <w:szCs w:val="22"/>
+        </w:rPr>
+        <w:t>informat</w:t>
+      </w:r>
+      <w:proofErr w:type="spellEnd"/>
+      <w:r>
+        <w:rPr>
+          <w:rFonts w:ascii="Arial" w:hAnsi="Arial" w:cs="Arial"/>
+          <w:color w:val="000000"/>
+          <w:sz w:val="22"/>
+          <w:szCs w:val="22"/>
+        </w:rPr>
+        <w:t xml:space="preserve"> d é </w:t>
+      </w:r>
+      <w:proofErr w:type="spellStart"/>
+      <w:r>
+        <w:rPr>
+          <w:rFonts w:ascii="Arial" w:hAnsi="Arial" w:cs="Arial"/>
+          <w:color w:val="000000"/>
+          <w:sz w:val="22"/>
+          <w:szCs w:val="22"/>
+        </w:rPr>
+        <w:t>necessário</w:t>
+      </w:r>
+      <w:proofErr w:type="spellEnd"/>
+    </w:p>
+    <w:p>
+      <w:pPr>
+        <w:pStyle w:val="NormalWeb"/>
+        <w:numPr>
+          <w:ilvl w:val="3"/>
+          <w:numId w:val="5"/>
+        </w:numPr>
+        <w:spacing w:before="0" w:beforeAutospacing="0" w:after="0" w:afterAutospacing="0"/>
+        <w:textAlignment w:val="baseline"/>
+        <w:rPr>
+          <w:rFonts w:ascii="Arial" w:hAnsi="Arial" w:cs="Arial"/>
+          <w:color w:val="000000"/>
+          <w:sz w:val="22"/>
+          <w:szCs w:val="22"/>
+          <w:lang w:val="pt-BR"/>
+        </w:rPr>
+      </w:pPr>
+      <w:r>
+        <w:rPr>
+          <w:rFonts w:ascii="Arial" w:hAnsi="Arial" w:cs="Arial"/>
+          <w:color w:val="000000"/>
+          <w:sz w:val="22"/>
+          <w:szCs w:val="22"/>
+          <w:lang w:val="pt-BR"/>
+        </w:rPr>
+        <w:t>ajuste configs de cache conforme necessário</w:t>
+      </w:r>
+    </w:p>
+    <w:p>
+      <w:pPr>
+        <w:pStyle w:val="NormalWeb"/>
+        <w:numPr>
+          <w:ilvl w:val="2"/>
+          <w:numId w:val="5"/>
+        </w:numPr>
+        <w:spacing w:before="0" w:beforeAutospacing="0" w:after="0" w:afterAutospacing="0"/>
+        <w:textAlignment w:val="baseline"/>
+        <w:rPr>
+          <w:rFonts w:ascii="Arial" w:hAnsi="Arial" w:cs="Arial"/>
+          <w:color w:val="000000"/>
+          <w:sz w:val="22"/>
+          <w:szCs w:val="22"/>
+          <w:lang w:val="pt-BR"/>
+        </w:rPr>
+      </w:pPr>
+      <w:proofErr w:type="gramStart"/>
+      <w:r>
+        <w:rPr>
+          <w:rFonts w:ascii="Arial" w:hAnsi="Arial" w:cs="Arial"/>
+          <w:color w:val="000000"/>
+          <w:sz w:val="22"/>
+          <w:szCs w:val="22"/>
+          <w:lang w:val="pt-BR"/>
+        </w:rPr>
+        <w:t>créditos</w:t>
+      </w:r>
+      <w:proofErr w:type="gramEnd"/>
+      <w:r>
+        <w:rPr>
+          <w:rFonts w:ascii="Arial" w:hAnsi="Arial" w:cs="Arial"/>
+          <w:color w:val="000000"/>
+          <w:sz w:val="22"/>
+          <w:szCs w:val="22"/>
+          <w:lang w:val="pt-BR"/>
+        </w:rPr>
+        <w:t xml:space="preserve"> da ideia da solução pra </w:t>
+      </w:r>
+      <w:r>
+        <w:rPr>
+          <w:rFonts w:ascii="Arial" w:hAnsi="Arial" w:cs="Arial"/>
+          <w:color w:val="000000"/>
+          <w:sz w:val="22"/>
+          <w:szCs w:val="22"/>
+        </w:rPr>
+        <w:fldChar w:fldCharType="begin"/>
+      </w:r>
+      <w:r>
+        <w:rPr>
+          <w:rFonts w:ascii="Arial" w:hAnsi="Arial" w:cs="Arial"/>
+          <w:color w:val="000000"/>
+          <w:sz w:val="22"/>
+          <w:szCs w:val="22"/>
+          <w:lang w:val="pt-BR"/>
+        </w:rPr>
+        <w:instrText xml:space="preserve"> HYPERLINK "http://www.cs.nthu.edu.tw/~king/courses/cs5100/HW2-Cache-simulation.pptx" </w:instrText>
+      </w:r>
+      <w:r>
+        <w:rPr>
+          <w:rFonts w:ascii="Arial" w:hAnsi="Arial" w:cs="Arial"/>
+          <w:color w:val="000000"/>
+          <w:sz w:val="22"/>
+          <w:szCs w:val="22"/>
+        </w:rPr>
+        <w:fldChar w:fldCharType="separate"/>
+      </w:r>
+      <w:r>
+        <w:rPr>
+          <w:rStyle w:val="Hyperlink"/>
+          <w:rFonts w:ascii="Arial" w:hAnsi="Arial" w:cs="Arial"/>
+          <w:color w:val="1155CC"/>
+          <w:sz w:val="22"/>
+          <w:szCs w:val="22"/>
+          <w:lang w:val="pt-BR"/>
+        </w:rPr>
+        <w:t>Universidade Nacional de Tsing Hua</w:t>
+      </w:r>
+      <w:r>
+        <w:rPr>
+          <w:rFonts w:ascii="Arial" w:hAnsi="Arial" w:cs="Arial"/>
+          <w:color w:val="000000"/>
+          <w:sz w:val="22"/>
+          <w:szCs w:val="22"/>
+        </w:rPr>
+        <w:fldChar w:fldCharType="end"/>
+      </w:r>
+    </w:p>
+    <w:p>
+      <w:pPr>
+        <w:pStyle w:val="NormalWeb"/>
+        <w:numPr>
+          <w:ilvl w:val="3"/>
+          <w:numId w:val="5"/>
+        </w:numPr>
+        <w:spacing w:before="0" w:beforeAutospacing="0" w:after="0" w:afterAutospacing="0"/>
+        <w:textAlignment w:val="baseline"/>
+        <w:rPr>
+          <w:rFonts w:ascii="Arial" w:hAnsi="Arial" w:cs="Arial"/>
+          <w:color w:val="000000"/>
+          <w:sz w:val="22"/>
+          <w:szCs w:val="22"/>
+        </w:rPr>
+      </w:pPr>
+      <w:proofErr w:type="spellStart"/>
+      <w:r>
+        <w:rPr>
+          <w:rFonts w:ascii="Arial" w:hAnsi="Arial" w:cs="Arial"/>
+          <w:color w:val="000000"/>
+          <w:sz w:val="22"/>
+          <w:szCs w:val="22"/>
+        </w:rPr>
+        <w:t>glória</w:t>
+      </w:r>
+      <w:proofErr w:type="spellEnd"/>
+      <w:r>
+        <w:rPr>
+          <w:rFonts w:ascii="Arial" w:hAnsi="Arial" w:cs="Arial"/>
+          <w:color w:val="000000"/>
+          <w:sz w:val="22"/>
+          <w:szCs w:val="22"/>
+        </w:rPr>
+        <w:t xml:space="preserve"> a Xi Jinping</w:t>
+      </w:r>
+    </w:p>
+    <w:p>
+      <w:bookmarkStart w:id="0" w:name="_GoBack"/>
+      <w:bookmarkEnd w:id="0"/>
+    </w:p>
     <w:sectPr>
       <w:pgSz w:w="12240" w:h="15840"/>
       <w:pgMar w:top="720" w:right="720" w:bottom="720" w:left="720" w:header="708" w:footer="708" w:gutter="0"/>
@@ -1188,6 +2036,155 @@
     </w:lvl>
   </w:abstractNum>
   <w:abstractNum w:abstractNumId="2" w15:restartNumberingAfterBreak="0">
+    <w:nsid w:val="4D910704"/>
+    <w:multiLevelType w:val="multilevel"/>
+    <w:tmpl w:val="8FB453F4"/>
+    <w:lvl w:ilvl="0">
+      <w:start w:val="1"/>
+      <w:numFmt w:val="bullet"/>
+      <w:lvlText w:val=""/>
+      <w:lvlJc w:val="left"/>
+      <w:pPr>
+        <w:tabs>
+          <w:tab w:val="num" w:pos="720"/>
+        </w:tabs>
+        <w:ind w:left="720" w:hanging="360"/>
+      </w:pPr>
+      <w:rPr>
+        <w:rFonts w:ascii="Symbol" w:hAnsi="Symbol" w:hint="default"/>
+        <w:sz w:val="20"/>
+      </w:rPr>
+    </w:lvl>
+    <w:lvl w:ilvl="1">
+      <w:start w:val="1"/>
+      <w:numFmt w:val="bullet"/>
+      <w:lvlText w:val="o"/>
+      <w:lvlJc w:val="left"/>
+      <w:pPr>
+        <w:tabs>
+          <w:tab w:val="num" w:pos="1440"/>
+        </w:tabs>
+        <w:ind w:left="1440" w:hanging="360"/>
+      </w:pPr>
+      <w:rPr>
+        <w:rFonts w:ascii="Courier New" w:hAnsi="Courier New" w:hint="default"/>
+        <w:sz w:val="20"/>
+      </w:rPr>
+    </w:lvl>
+    <w:lvl w:ilvl="2">
+      <w:start w:val="1"/>
+      <w:numFmt w:val="bullet"/>
+      <w:lvlText w:val=""/>
+      <w:lvlJc w:val="left"/>
+      <w:pPr>
+        <w:tabs>
+          <w:tab w:val="num" w:pos="2160"/>
+        </w:tabs>
+        <w:ind w:left="2160" w:hanging="360"/>
+      </w:pPr>
+      <w:rPr>
+        <w:rFonts w:ascii="Wingdings" w:hAnsi="Wingdings" w:hint="default"/>
+        <w:sz w:val="20"/>
+      </w:rPr>
+    </w:lvl>
+    <w:lvl w:ilvl="3">
+      <w:start w:val="1"/>
+      <w:numFmt w:val="bullet"/>
+      <w:lvlText w:val=""/>
+      <w:lvlJc w:val="left"/>
+      <w:pPr>
+        <w:tabs>
+          <w:tab w:val="num" w:pos="2880"/>
+        </w:tabs>
+        <w:ind w:left="2880" w:hanging="360"/>
+      </w:pPr>
+      <w:rPr>
+        <w:rFonts w:ascii="Wingdings" w:hAnsi="Wingdings" w:hint="default"/>
+        <w:sz w:val="20"/>
+      </w:rPr>
+    </w:lvl>
+    <w:lvl w:ilvl="4" w:tentative="1">
+      <w:start w:val="1"/>
+      <w:numFmt w:val="bullet"/>
+      <w:lvlText w:val=""/>
+      <w:lvlJc w:val="left"/>
+      <w:pPr>
+        <w:tabs>
+          <w:tab w:val="num" w:pos="3600"/>
+        </w:tabs>
+        <w:ind w:left="3600" w:hanging="360"/>
+      </w:pPr>
+      <w:rPr>
+        <w:rFonts w:ascii="Wingdings" w:hAnsi="Wingdings" w:hint="default"/>
+        <w:sz w:val="20"/>
+      </w:rPr>
+    </w:lvl>
+    <w:lvl w:ilvl="5" w:tentative="1">
+      <w:start w:val="1"/>
+      <w:numFmt w:val="bullet"/>
+      <w:lvlText w:val=""/>
+      <w:lvlJc w:val="left"/>
+      <w:pPr>
+        <w:tabs>
+          <w:tab w:val="num" w:pos="4320"/>
+        </w:tabs>
+        <w:ind w:left="4320" w:hanging="360"/>
+      </w:pPr>
+      <w:rPr>
+        <w:rFonts w:ascii="Wingdings" w:hAnsi="Wingdings" w:hint="default"/>
+        <w:sz w:val="20"/>
+      </w:rPr>
+    </w:lvl>
+    <w:lvl w:ilvl="6" w:tentative="1">
+      <w:start w:val="1"/>
+      <w:numFmt w:val="bullet"/>
+      <w:lvlText w:val=""/>
+      <w:lvlJc w:val="left"/>
+      <w:pPr>
+        <w:tabs>
+          <w:tab w:val="num" w:pos="5040"/>
+        </w:tabs>
+        <w:ind w:left="5040" w:hanging="360"/>
+      </w:pPr>
+      <w:rPr>
+        <w:rFonts w:ascii="Wingdings" w:hAnsi="Wingdings" w:hint="default"/>
+        <w:sz w:val="20"/>
+      </w:rPr>
+    </w:lvl>
+    <w:lvl w:ilvl="7" w:tentative="1">
+      <w:start w:val="1"/>
+      <w:numFmt w:val="bullet"/>
+      <w:lvlText w:val=""/>
+      <w:lvlJc w:val="left"/>
+      <w:pPr>
+        <w:tabs>
+          <w:tab w:val="num" w:pos="5760"/>
+        </w:tabs>
+        <w:ind w:left="5760" w:hanging="360"/>
+      </w:pPr>
+      <w:rPr>
+        <w:rFonts w:ascii="Wingdings" w:hAnsi="Wingdings" w:hint="default"/>
+        <w:sz w:val="20"/>
+      </w:rPr>
+    </w:lvl>
+    <w:lvl w:ilvl="8" w:tentative="1">
+      <w:start w:val="1"/>
+      <w:numFmt w:val="bullet"/>
+      <w:lvlText w:val=""/>
+      <w:lvlJc w:val="left"/>
+      <w:pPr>
+        <w:tabs>
+          <w:tab w:val="num" w:pos="6480"/>
+        </w:tabs>
+        <w:ind w:left="6480" w:hanging="360"/>
+      </w:pPr>
+      <w:rPr>
+        <w:rFonts w:ascii="Wingdings" w:hAnsi="Wingdings" w:hint="default"/>
+        <w:sz w:val="20"/>
+      </w:rPr>
+    </w:lvl>
+  </w:abstractNum>
+  <w:abstractNum w:abstractNumId="3" w15:restartNumberingAfterBreak="0">
     <w:nsid w:val="62D53FCD"/>
     <w:multiLevelType w:val="hybridMultilevel"/>
     <w:tmpl w:val="C9F8D2D2"/>
@@ -1307,7 +2304,30 @@
     <w:abstractNumId w:val="1"/>
   </w:num>
   <w:num w:numId="3">
+    <w:abstractNumId w:val="3"/>
+  </w:num>
+  <w:num w:numId="4">
     <w:abstractNumId w:val="2"/>
+  </w:num>
+  <w:num w:numId="5">
+    <w:abstractNumId w:val="2"/>
+    <w:lvlOverride w:ilvl="3">
+      <w:lvl w:ilvl="3">
+        <w:numFmt w:val="bullet"/>
+        <w:lvlText w:val=""/>
+        <w:lvlJc w:val="left"/>
+        <w:pPr>
+          <w:tabs>
+            <w:tab w:val="num" w:pos="2880"/>
+          </w:tabs>
+          <w:ind w:left="2880" w:hanging="360"/>
+        </w:pPr>
+        <w:rPr>
+          <w:rFonts w:ascii="Symbol" w:hAnsi="Symbol" w:hint="default"/>
+          <w:sz w:val="20"/>
+        </w:rPr>
+      </w:lvl>
+    </w:lvlOverride>
   </w:num>
 </w:numbering>
 </file>
@@ -1787,6 +2807,22 @@
       <w:u w:val="single"/>
     </w:rPr>
   </w:style>
+  <w:style w:type="paragraph" w:styleId="NormalWeb">
+    <w:name w:val="Normal (Web)"/>
+    <w:basedOn w:val="Normal"/>
+    <w:uiPriority w:val="99"/>
+    <w:semiHidden/>
+    <w:unhideWhenUsed/>
+    <w:rsid w:val="0023758B"/>
+    <w:pPr>
+      <w:spacing w:before="100" w:beforeAutospacing="1" w:after="100" w:afterAutospacing="1" w:line="240" w:lineRule="auto"/>
+    </w:pPr>
+    <w:rPr>
+      <w:rFonts w:ascii="Times New Roman" w:eastAsia="Times New Roman" w:hAnsi="Times New Roman" w:cs="Times New Roman"/>
+      <w:sz w:val="24"/>
+      <w:szCs w:val="24"/>
+    </w:rPr>
+  </w:style>
 </w:styles>
 </file>
 

--- a/dinero/Dinero - Anotações.docx
+++ b/dinero/Dinero - Anotações.docx
@@ -624,6 +624,62 @@
       <w:proofErr w:type="spellEnd"/>
     </w:p>
     <w:p/>
+    <w:p>
+      <w:r>
+        <w:t>Casio</w:t>
+      </w:r>
+    </w:p>
+    <w:p>
+      <w:r>
+        <w:t>./</w:t>
+      </w:r>
+      <w:proofErr w:type="spellStart"/>
+      <w:r>
+        <w:t>dineroIV</w:t>
+      </w:r>
+      <w:proofErr w:type="spellEnd"/>
+      <w:r>
+        <w:t xml:space="preserve"> </w:t>
+      </w:r>
+      <w:r>
+        <w:tab/>
+        <w:t>-l1-isize 16k -l1-dsize 16k -l1-ibsize 16 -l1-dbsize 16 -l1-iassoc 8 -l1-dassoc 8 \</w:t>
+      </w:r>
+    </w:p>
+    <w:p>
+      <w:r>
+        <w:tab/>
+      </w:r>
+      <w:r>
+        <w:tab/>
+      </w:r>
+      <w:r>
+        <w:tab/>
+        <w:t>-l2-usize 2m -l2-ubsize 16 -l2-uassoc 8 \</w:t>
+      </w:r>
+    </w:p>
+    <w:p>
+      <w:r>
+        <w:tab/>
+      </w:r>
+      <w:r>
+        <w:tab/>
+      </w:r>
+      <w:r>
+        <w:tab/>
+        <w:t>-l3-usize 16m -l3-ubsize 16 -l3-uassoc 8 -</w:t>
+      </w:r>
+      <w:proofErr w:type="spellStart"/>
+      <w:r>
+        <w:t>informat</w:t>
+      </w:r>
+      <w:proofErr w:type="spellEnd"/>
+      <w:r>
+        <w:t xml:space="preserve"> p &lt; RADIX</w:t>
+      </w:r>
+      <w:bookmarkStart w:id="0" w:name="_GoBack"/>
+      <w:bookmarkEnd w:id="0"/>
+    </w:p>
     <w:tbl>
       <w:tblPr>
         <w:tblStyle w:val="Tabelacomgrade"/>
@@ -967,7 +1023,6 @@
     <w:p>
       <w:proofErr w:type="spellStart"/>
       <w:r>
-        <w:lastRenderedPageBreak/>
         <w:t>Anotações</w:t>
       </w:r>
       <w:proofErr w:type="spellEnd"/>
@@ -1731,54 +1786,56 @@
         </w:rPr>
         <w:t xml:space="preserve"> da ideia da solução pra </w:t>
       </w:r>
-      <w:r>
-        <w:rPr>
-          <w:rFonts w:ascii="Arial" w:hAnsi="Arial" w:cs="Arial"/>
-          <w:color w:val="000000"/>
-          <w:sz w:val="22"/>
-          <w:szCs w:val="22"/>
-        </w:rPr>
-        <w:fldChar w:fldCharType="begin"/>
-      </w:r>
-      <w:r>
-        <w:rPr>
-          <w:rFonts w:ascii="Arial" w:hAnsi="Arial" w:cs="Arial"/>
-          <w:color w:val="000000"/>
-          <w:sz w:val="22"/>
-          <w:szCs w:val="22"/>
-          <w:lang w:val="pt-BR"/>
-        </w:rPr>
-        <w:instrText xml:space="preserve"> HYPERLINK "http://www.cs.nthu.edu.tw/~king/courses/cs5100/HW2-Cache-simulation.pptx" </w:instrText>
-      </w:r>
-      <w:r>
-        <w:rPr>
-          <w:rFonts w:ascii="Arial" w:hAnsi="Arial" w:cs="Arial"/>
-          <w:color w:val="000000"/>
-          <w:sz w:val="22"/>
-          <w:szCs w:val="22"/>
-        </w:rPr>
-        <w:fldChar w:fldCharType="separate"/>
-      </w:r>
-      <w:r>
-        <w:rPr>
-          <w:rStyle w:val="Hyperlink"/>
-          <w:rFonts w:ascii="Arial" w:hAnsi="Arial" w:cs="Arial"/>
-          <w:color w:val="1155CC"/>
-          <w:sz w:val="22"/>
-          <w:szCs w:val="22"/>
-          <w:lang w:val="pt-BR"/>
-        </w:rPr>
-        <w:t>Universidade Nacional de Tsing Hua</w:t>
-      </w:r>
-      <w:r>
-        <w:rPr>
-          <w:rFonts w:ascii="Arial" w:hAnsi="Arial" w:cs="Arial"/>
-          <w:color w:val="000000"/>
-          <w:sz w:val="22"/>
-          <w:szCs w:val="22"/>
-        </w:rPr>
-        <w:fldChar w:fldCharType="end"/>
-      </w:r>
+      <w:hyperlink r:id="rId12" w:history="1">
+        <w:r>
+          <w:rPr>
+            <w:rStyle w:val="Hyperlink"/>
+            <w:rFonts w:ascii="Arial" w:hAnsi="Arial" w:cs="Arial"/>
+            <w:color w:val="1155CC"/>
+            <w:sz w:val="22"/>
+            <w:szCs w:val="22"/>
+            <w:lang w:val="pt-BR"/>
+          </w:rPr>
+          <w:t xml:space="preserve">Universidade Nacional de </w:t>
+        </w:r>
+        <w:proofErr w:type="spellStart"/>
+        <w:r>
+          <w:rPr>
+            <w:rStyle w:val="Hyperlink"/>
+            <w:rFonts w:ascii="Arial" w:hAnsi="Arial" w:cs="Arial"/>
+            <w:color w:val="1155CC"/>
+            <w:sz w:val="22"/>
+            <w:szCs w:val="22"/>
+            <w:lang w:val="pt-BR"/>
+          </w:rPr>
+          <w:t>Tsing</w:t>
+        </w:r>
+        <w:proofErr w:type="spellEnd"/>
+        <w:r>
+          <w:rPr>
+            <w:rStyle w:val="Hyperlink"/>
+            <w:rFonts w:ascii="Arial" w:hAnsi="Arial" w:cs="Arial"/>
+            <w:color w:val="1155CC"/>
+            <w:sz w:val="22"/>
+            <w:szCs w:val="22"/>
+            <w:lang w:val="pt-BR"/>
+          </w:rPr>
+          <w:t xml:space="preserve"> </w:t>
+        </w:r>
+        <w:proofErr w:type="spellStart"/>
+        <w:r>
+          <w:rPr>
+            <w:rStyle w:val="Hyperlink"/>
+            <w:rFonts w:ascii="Arial" w:hAnsi="Arial" w:cs="Arial"/>
+            <w:color w:val="1155CC"/>
+            <w:sz w:val="22"/>
+            <w:szCs w:val="22"/>
+            <w:lang w:val="pt-BR"/>
+          </w:rPr>
+          <w:t>Hua</w:t>
+        </w:r>
+        <w:proofErr w:type="spellEnd"/>
+      </w:hyperlink>
     </w:p>
     <w:p>
       <w:pPr>
@@ -1817,10 +1874,7 @@
         <w:t xml:space="preserve"> a Xi Jinping</w:t>
       </w:r>
     </w:p>
-    <w:p>
-      <w:bookmarkStart w:id="0" w:name="_GoBack"/>
-      <w:bookmarkEnd w:id="0"/>
-    </w:p>
+    <w:p/>
     <w:sectPr>
       <w:pgSz w:w="12240" w:h="15840"/>
       <w:pgMar w:top="720" w:right="720" w:bottom="720" w:left="720" w:header="708" w:footer="708" w:gutter="0"/>

--- a/dinero/Dinero - Anotações.docx
+++ b/dinero/Dinero - Anotações.docx
@@ -58,7 +58,56 @@
           <w:u w:val="none"/>
           <w:lang w:val="pt-BR"/>
         </w:rPr>
-        <w:t xml:space="preserve">Site oficial: </w:t>
+        <w:t>Site</w:t>
+      </w:r>
+      <w:r>
+        <w:rPr>
+          <w:rStyle w:val="Hyperlink"/>
+          <w:color w:val="000000" w:themeColor="text1"/>
+          <w:u w:val="none"/>
+          <w:lang w:val="pt-BR"/>
+        </w:rPr>
+        <w:t>s</w:t>
+      </w:r>
+      <w:r>
+        <w:rPr>
+          <w:rStyle w:val="Hyperlink"/>
+          <w:color w:val="000000" w:themeColor="text1"/>
+          <w:u w:val="none"/>
+          <w:lang w:val="pt-BR"/>
+        </w:rPr>
+        <w:t xml:space="preserve">: </w:t>
+      </w:r>
+    </w:p>
+    <w:p>
+      <w:pPr>
+        <w:pStyle w:val="PargrafodaLista"/>
+        <w:numPr>
+          <w:ilvl w:val="1"/>
+          <w:numId w:val="1"/>
+        </w:numPr>
+        <w:rPr>
+          <w:rStyle w:val="Hyperlink"/>
+          <w:color w:val="000000" w:themeColor="text1"/>
+          <w:u w:val="none"/>
+          <w:lang w:val="pt-BR"/>
+        </w:rPr>
+      </w:pPr>
+      <w:r>
+        <w:rPr>
+          <w:rStyle w:val="Hyperlink"/>
+          <w:color w:val="000000" w:themeColor="text1"/>
+          <w:u w:val="none"/>
+          <w:lang w:val="pt-BR"/>
+        </w:rPr>
+        <w:t xml:space="preserve">Oficial: </w:t>
+      </w:r>
+      <w:r>
+        <w:rPr>
+          <w:rStyle w:val="Hyperlink"/>
+          <w:lang w:val="pt-BR"/>
+        </w:rPr>
+        <w:t>Oficial</w:t>
       </w:r>
       <w:hyperlink r:id="rId5" w:history="1">
         <w:r>
@@ -73,33 +122,14 @@
     <w:p>
       <w:pPr>
         <w:pStyle w:val="PargrafodaLista"/>
-        <w:ind w:left="360"/>
+        <w:numPr>
+          <w:ilvl w:val="1"/>
+          <w:numId w:val="1"/>
+        </w:numPr>
         <w:rPr>
           <w:rStyle w:val="Hyperlink"/>
           <w:color w:val="000000" w:themeColor="text1"/>
           <w:u w:val="none"/>
-          <w:lang w:val="pt-BR"/>
-        </w:rPr>
-      </w:pPr>
-      <w:r>
-        <w:rPr>
-          <w:rStyle w:val="Hyperlink"/>
-          <w:color w:val="000000" w:themeColor="text1"/>
-          <w:u w:val="none"/>
-          <w:lang w:val="pt-BR"/>
-        </w:rPr>
-        <w:t xml:space="preserve"> </w:t>
-      </w:r>
-    </w:p>
-    <w:p>
-      <w:pPr>
-        <w:pStyle w:val="PargrafodaLista"/>
-        <w:numPr>
-          <w:ilvl w:val="0"/>
-          <w:numId w:val="1"/>
-        </w:numPr>
-        <w:rPr>
-          <w:color w:val="000000" w:themeColor="text1"/>
           <w:lang w:val="pt-BR"/>
         </w:rPr>
       </w:pPr>
@@ -149,6 +179,46 @@
       <w:pPr>
         <w:pStyle w:val="PargrafodaLista"/>
         <w:numPr>
+          <w:ilvl w:val="1"/>
+          <w:numId w:val="1"/>
+        </w:numPr>
+        <w:rPr>
+          <w:lang w:val="pt-BR"/>
+        </w:rPr>
+      </w:pPr>
+      <w:r>
+        <w:rPr>
+          <w:lang w:val="pt-BR"/>
+        </w:rPr>
+        <w:t>http://ace.cs.ohio.edu/~avinashk/classes/ee468/tools.htm</w:t>
+      </w:r>
+    </w:p>
+    <w:p>
+      <w:pPr>
+        <w:pStyle w:val="PargrafodaLista"/>
+        <w:numPr>
+          <w:ilvl w:val="0"/>
+          <w:numId w:val="1"/>
+        </w:numPr>
+        <w:rPr>
+          <w:color w:val="000000" w:themeColor="text1"/>
+          <w:lang w:val="pt-BR"/>
+        </w:rPr>
+      </w:pPr>
+    </w:p>
+    <w:p>
+      <w:pPr>
+        <w:pStyle w:val="PargrafodaLista"/>
+        <w:rPr>
+          <w:color w:val="000000" w:themeColor="text1"/>
+          <w:lang w:val="pt-BR"/>
+        </w:rPr>
+      </w:pPr>
+    </w:p>
+    <w:p>
+      <w:pPr>
+        <w:pStyle w:val="PargrafodaLista"/>
+        <w:numPr>
           <w:ilvl w:val="0"/>
           <w:numId w:val="1"/>
         </w:numPr>
@@ -493,6 +563,153 @@
       </w:pPr>
       <w:r>
         <w:rPr>
+          <w:lang w:val="pt-BR"/>
+        </w:rPr>
+        <w:t xml:space="preserve">Gerar arquivo de trace a partir </w:t>
+      </w:r>
+      <w:r>
+        <w:rPr>
+          <w:lang w:val="pt-BR"/>
+        </w:rPr>
+        <w:t>de executável</w:t>
+      </w:r>
+    </w:p>
+    <w:p>
+      <w:pPr>
+        <w:pStyle w:val="PargrafodaLista"/>
+        <w:numPr>
+          <w:ilvl w:val="0"/>
+          <w:numId w:val="6"/>
+        </w:numPr>
+        <w:rPr>
+          <w:lang w:val="pt-BR"/>
+        </w:rPr>
+      </w:pPr>
+      <w:proofErr w:type="gramStart"/>
+      <w:r>
+        <w:rPr>
+          <w:lang w:val="pt-BR"/>
+        </w:rPr>
+        <w:t>..</w:t>
+      </w:r>
+      <w:proofErr w:type="gramEnd"/>
+      <w:r>
+        <w:rPr>
+          <w:lang w:val="pt-BR"/>
+        </w:rPr>
+        <w:t>/../../../pin -t ../obj-intel64/pinatrace.so -- ./RADIX</w:t>
+      </w:r>
+    </w:p>
+    <w:p>
+      <w:pPr>
+        <w:rPr>
+          <w:lang w:val="pt-BR"/>
+        </w:rPr>
+      </w:pPr>
+      <w:r>
+        <w:rPr>
+          <w:lang w:val="pt-BR"/>
+        </w:rPr>
+        <w:t>Converte arquivo trace para formato “</w:t>
+      </w:r>
+      <w:proofErr w:type="spellStart"/>
+      <w:r>
+        <w:rPr>
+          <w:lang w:val="pt-BR"/>
+        </w:rPr>
+        <w:t>din</w:t>
+      </w:r>
+      <w:proofErr w:type="spellEnd"/>
+      <w:r>
+        <w:rPr>
+          <w:lang w:val="pt-BR"/>
+        </w:rPr>
+        <w:t>”</w:t>
+      </w:r>
+    </w:p>
+    <w:p>
+      <w:pPr>
+        <w:pStyle w:val="PargrafodaLista"/>
+        <w:numPr>
+          <w:ilvl w:val="0"/>
+          <w:numId w:val="6"/>
+        </w:numPr>
+        <w:rPr>
+          <w:lang w:val="pt-BR"/>
+        </w:rPr>
+      </w:pPr>
+      <w:r>
+        <w:rPr>
+          <w:lang w:val="pt-BR"/>
+        </w:rPr>
+        <w:t xml:space="preserve">Utilizar arquivo </w:t>
+      </w:r>
+      <w:proofErr w:type="spellStart"/>
+      <w:r>
+        <w:rPr>
+          <w:lang w:val="pt-BR"/>
+        </w:rPr>
+        <w:t>python</w:t>
+      </w:r>
+      <w:proofErr w:type="spellEnd"/>
+      <w:r>
+        <w:rPr>
+          <w:lang w:val="pt-BR"/>
+        </w:rPr>
+        <w:t xml:space="preserve"> conversor do formato trace para formato </w:t>
+      </w:r>
+      <w:proofErr w:type="spellStart"/>
+      <w:r>
+        <w:rPr>
+          <w:lang w:val="pt-BR"/>
+        </w:rPr>
+        <w:t>din</w:t>
+      </w:r>
+      <w:proofErr w:type="spellEnd"/>
+      <w:r>
+        <w:rPr>
+          <w:lang w:val="pt-BR"/>
+        </w:rPr>
+        <w:t xml:space="preserve"> requerido pelo </w:t>
+      </w:r>
+      <w:proofErr w:type="spellStart"/>
+      <w:r>
+        <w:rPr>
+          <w:lang w:val="pt-BR"/>
+        </w:rPr>
+        <w:t>DineroIV</w:t>
+      </w:r>
+      <w:proofErr w:type="spellEnd"/>
+    </w:p>
+    <w:p>
+      <w:pPr>
+        <w:pStyle w:val="PargrafodaLista"/>
+        <w:numPr>
+          <w:ilvl w:val="0"/>
+          <w:numId w:val="6"/>
+        </w:numPr>
+        <w:rPr>
+          <w:lang w:val="pt-BR"/>
+        </w:rPr>
+      </w:pPr>
+      <w:bookmarkStart w:id="0" w:name="_GoBack"/>
+      <w:bookmarkEnd w:id="0"/>
+    </w:p>
+    <w:p>
+      <w:pPr>
+        <w:rPr>
+          <w:lang w:val="pt-BR"/>
+        </w:rPr>
+      </w:pPr>
+    </w:p>
+    <w:p>
+      <w:pPr>
+        <w:rPr>
+          <w:lang w:val="pt-BR"/>
+        </w:rPr>
+      </w:pPr>
+      <w:r>
+        <w:rPr>
           <w:rFonts w:ascii="Helvetica" w:hAnsi="Helvetica" w:cs="Helvetica"/>
           <w:sz w:val="26"/>
           <w:szCs w:val="26"/>
@@ -631,6 +848,7 @@
     </w:p>
     <w:p>
       <w:r>
+        <w:lastRenderedPageBreak/>
         <w:t>./</w:t>
       </w:r>
       <w:proofErr w:type="spellStart"/>
@@ -677,339 +895,28 @@
       <w:r>
         <w:t xml:space="preserve"> p &lt; RADIX</w:t>
       </w:r>
-      <w:bookmarkStart w:id="0" w:name="_GoBack"/>
-      <w:bookmarkEnd w:id="0"/>
-    </w:p>
-    <w:tbl>
-      <w:tblPr>
-        <w:tblStyle w:val="Tabelacomgrade"/>
-        <w:tblW w:w="5305" w:type="dxa"/>
-        <w:tblInd w:w="360" w:type="dxa"/>
-        <w:tblLook w:val="04A0" w:firstRow="1" w:lastRow="0" w:firstColumn="1" w:lastColumn="0" w:noHBand="0" w:noVBand="1"/>
-      </w:tblPr>
-      <w:tblGrid>
-        <w:gridCol w:w="2607"/>
-        <w:gridCol w:w="898"/>
-        <w:gridCol w:w="990"/>
-        <w:gridCol w:w="810"/>
-      </w:tblGrid>
-      <w:tr>
-        <w:tc>
-          <w:tcPr>
-            <w:tcW w:w="2607" w:type="dxa"/>
-          </w:tcPr>
-          <w:p>
-            <w:pPr>
-              <w:spacing w:before="120" w:after="120"/>
-              <w:jc w:val="center"/>
-              <w:rPr>
-                <w:rFonts w:cstheme="minorHAnsi"/>
-                <w:color w:val="000000" w:themeColor="text1"/>
-                <w:szCs w:val="21"/>
-              </w:rPr>
-            </w:pPr>
-            <w:proofErr w:type="spellStart"/>
-            <w:r>
-              <w:rPr>
-                <w:rFonts w:ascii="Helvetica" w:eastAsia="Times New Roman" w:hAnsi="Helvetica" w:cs="Helvetica"/>
-                <w:b/>
-                <w:bCs/>
-                <w:color w:val="333333"/>
-                <w:sz w:val="21"/>
-                <w:szCs w:val="21"/>
-              </w:rPr>
-              <w:t>Programa</w:t>
-            </w:r>
-            <w:proofErr w:type="spellEnd"/>
-          </w:p>
-        </w:tc>
-        <w:tc>
-          <w:tcPr>
-            <w:tcW w:w="898" w:type="dxa"/>
-          </w:tcPr>
-          <w:p>
-            <w:pPr>
-              <w:spacing w:before="120" w:after="120"/>
-              <w:jc w:val="center"/>
-              <w:rPr>
-                <w:rFonts w:cstheme="minorHAnsi"/>
-                <w:color w:val="000000" w:themeColor="text1"/>
-                <w:szCs w:val="21"/>
-              </w:rPr>
-            </w:pPr>
-            <w:r>
-              <w:rPr>
-                <w:rFonts w:ascii="Helvetica" w:eastAsia="Times New Roman" w:hAnsi="Helvetica" w:cs="Helvetica"/>
-                <w:b/>
-                <w:bCs/>
-                <w:color w:val="333333"/>
-                <w:sz w:val="21"/>
-                <w:szCs w:val="21"/>
-              </w:rPr>
-              <w:t>L1</w:t>
-            </w:r>
-          </w:p>
-        </w:tc>
-        <w:tc>
-          <w:tcPr>
-            <w:tcW w:w="990" w:type="dxa"/>
-          </w:tcPr>
-          <w:p>
-            <w:pPr>
-              <w:spacing w:before="120" w:after="120"/>
-              <w:jc w:val="center"/>
-              <w:rPr>
-                <w:rFonts w:cstheme="minorHAnsi"/>
-                <w:color w:val="000000" w:themeColor="text1"/>
-                <w:szCs w:val="21"/>
-              </w:rPr>
-            </w:pPr>
-            <w:r>
-              <w:rPr>
-                <w:rFonts w:ascii="Helvetica" w:eastAsia="Times New Roman" w:hAnsi="Helvetica" w:cs="Helvetica"/>
-                <w:b/>
-                <w:bCs/>
-                <w:color w:val="333333"/>
-                <w:sz w:val="21"/>
-                <w:szCs w:val="21"/>
-              </w:rPr>
-              <w:t>L2</w:t>
-            </w:r>
-          </w:p>
-        </w:tc>
-        <w:tc>
-          <w:tcPr>
-            <w:tcW w:w="810" w:type="dxa"/>
-            <w:vAlign w:val="bottom"/>
-          </w:tcPr>
-          <w:p>
-            <w:pPr>
-              <w:spacing w:before="120" w:after="120"/>
-              <w:jc w:val="center"/>
-              <w:rPr>
-                <w:rFonts w:ascii="Helvetica" w:eastAsia="Times New Roman" w:hAnsi="Helvetica" w:cs="Helvetica"/>
-                <w:b/>
-                <w:bCs/>
-                <w:color w:val="333333"/>
-                <w:sz w:val="21"/>
-                <w:szCs w:val="21"/>
-              </w:rPr>
-            </w:pPr>
-            <w:r>
-              <w:rPr>
-                <w:rFonts w:ascii="Helvetica" w:eastAsia="Times New Roman" w:hAnsi="Helvetica" w:cs="Helvetica"/>
-                <w:b/>
-                <w:bCs/>
-                <w:color w:val="333333"/>
-                <w:sz w:val="21"/>
-                <w:szCs w:val="21"/>
-              </w:rPr>
-              <w:t>L3</w:t>
-            </w:r>
-          </w:p>
-        </w:tc>
-      </w:tr>
-      <w:tr>
-        <w:tc>
-          <w:tcPr>
-            <w:tcW w:w="2607" w:type="dxa"/>
-          </w:tcPr>
-          <w:p>
-            <w:pPr>
-              <w:spacing w:before="120" w:after="120"/>
-              <w:rPr>
-                <w:rFonts w:cstheme="minorHAnsi"/>
-                <w:color w:val="000000" w:themeColor="text1"/>
-                <w:szCs w:val="21"/>
-              </w:rPr>
-            </w:pPr>
-          </w:p>
-        </w:tc>
-        <w:tc>
-          <w:tcPr>
-            <w:tcW w:w="898" w:type="dxa"/>
-          </w:tcPr>
-          <w:p>
-            <w:pPr>
-              <w:spacing w:before="120" w:after="120"/>
-              <w:rPr>
-                <w:rFonts w:cstheme="minorHAnsi"/>
-                <w:color w:val="000000" w:themeColor="text1"/>
-                <w:szCs w:val="21"/>
-              </w:rPr>
-            </w:pPr>
-          </w:p>
-        </w:tc>
-        <w:tc>
-          <w:tcPr>
-            <w:tcW w:w="990" w:type="dxa"/>
-          </w:tcPr>
-          <w:p>
-            <w:pPr>
-              <w:spacing w:before="120" w:after="120"/>
-              <w:rPr>
-                <w:rFonts w:cstheme="minorHAnsi"/>
-                <w:color w:val="000000" w:themeColor="text1"/>
-                <w:szCs w:val="21"/>
-              </w:rPr>
-            </w:pPr>
-          </w:p>
-        </w:tc>
-        <w:tc>
-          <w:tcPr>
-            <w:tcW w:w="810" w:type="dxa"/>
-          </w:tcPr>
-          <w:p>
-            <w:pPr>
-              <w:spacing w:before="120" w:after="120"/>
-              <w:rPr>
-                <w:rFonts w:cstheme="minorHAnsi"/>
-                <w:color w:val="000000" w:themeColor="text1"/>
-                <w:szCs w:val="21"/>
-              </w:rPr>
-            </w:pPr>
-          </w:p>
-        </w:tc>
-      </w:tr>
-      <w:tr>
-        <w:tc>
-          <w:tcPr>
-            <w:tcW w:w="2607" w:type="dxa"/>
-          </w:tcPr>
-          <w:p>
-            <w:pPr>
-              <w:spacing w:before="120" w:after="120"/>
-              <w:rPr>
-                <w:rStyle w:val="Hyperlink"/>
-                <w:rFonts w:cstheme="minorHAnsi"/>
-                <w:color w:val="000000" w:themeColor="text1"/>
-                <w:u w:val="none"/>
-              </w:rPr>
-            </w:pPr>
-          </w:p>
-        </w:tc>
-        <w:tc>
-          <w:tcPr>
-            <w:tcW w:w="898" w:type="dxa"/>
-          </w:tcPr>
-          <w:p>
-            <w:pPr>
-              <w:spacing w:before="120" w:after="120"/>
-              <w:rPr>
-                <w:rStyle w:val="Hyperlink"/>
-                <w:rFonts w:cstheme="minorHAnsi"/>
-                <w:color w:val="000000" w:themeColor="text1"/>
-                <w:u w:val="none"/>
-              </w:rPr>
-            </w:pPr>
-          </w:p>
-        </w:tc>
-        <w:tc>
-          <w:tcPr>
-            <w:tcW w:w="990" w:type="dxa"/>
-          </w:tcPr>
-          <w:p>
-            <w:pPr>
-              <w:spacing w:before="120" w:after="120"/>
-              <w:rPr>
-                <w:rStyle w:val="Hyperlink"/>
-                <w:rFonts w:cstheme="minorHAnsi"/>
-                <w:color w:val="000000" w:themeColor="text1"/>
-                <w:u w:val="none"/>
-              </w:rPr>
-            </w:pPr>
-          </w:p>
-        </w:tc>
-        <w:tc>
-          <w:tcPr>
-            <w:tcW w:w="810" w:type="dxa"/>
-          </w:tcPr>
-          <w:p>
-            <w:pPr>
-              <w:spacing w:before="120" w:after="120"/>
-              <w:rPr>
-                <w:rStyle w:val="Hyperlink"/>
-                <w:rFonts w:cstheme="minorHAnsi"/>
-                <w:color w:val="000000" w:themeColor="text1"/>
-                <w:u w:val="none"/>
-              </w:rPr>
-            </w:pPr>
-          </w:p>
-        </w:tc>
-      </w:tr>
-      <w:tr>
-        <w:tc>
-          <w:tcPr>
-            <w:tcW w:w="2607" w:type="dxa"/>
-          </w:tcPr>
-          <w:p>
-            <w:pPr>
-              <w:spacing w:before="120" w:after="120"/>
-              <w:rPr>
-                <w:rStyle w:val="Hyperlink"/>
-                <w:rFonts w:cstheme="minorHAnsi"/>
-                <w:color w:val="000000" w:themeColor="text1"/>
-                <w:u w:val="none"/>
-              </w:rPr>
-            </w:pPr>
-          </w:p>
-        </w:tc>
-        <w:tc>
-          <w:tcPr>
-            <w:tcW w:w="898" w:type="dxa"/>
-          </w:tcPr>
-          <w:p>
-            <w:pPr>
-              <w:spacing w:before="120" w:after="120"/>
-              <w:rPr>
-                <w:rStyle w:val="Hyperlink"/>
-                <w:rFonts w:cstheme="minorHAnsi"/>
-                <w:color w:val="000000" w:themeColor="text1"/>
-                <w:u w:val="none"/>
-              </w:rPr>
-            </w:pPr>
-          </w:p>
-        </w:tc>
-        <w:tc>
-          <w:tcPr>
-            <w:tcW w:w="990" w:type="dxa"/>
-          </w:tcPr>
-          <w:p>
-            <w:pPr>
-              <w:spacing w:before="120" w:after="120"/>
-              <w:rPr>
-                <w:rStyle w:val="Hyperlink"/>
-                <w:rFonts w:cstheme="minorHAnsi"/>
-                <w:color w:val="000000" w:themeColor="text1"/>
-                <w:u w:val="none"/>
-              </w:rPr>
-            </w:pPr>
-          </w:p>
-        </w:tc>
-        <w:tc>
-          <w:tcPr>
-            <w:tcW w:w="810" w:type="dxa"/>
-          </w:tcPr>
-          <w:p>
-            <w:pPr>
-              <w:spacing w:before="120" w:after="120"/>
-              <w:rPr>
-                <w:rStyle w:val="Hyperlink"/>
-                <w:rFonts w:cstheme="minorHAnsi"/>
-                <w:color w:val="000000" w:themeColor="text1"/>
-                <w:u w:val="none"/>
-              </w:rPr>
-            </w:pPr>
-          </w:p>
-        </w:tc>
-      </w:tr>
-    </w:tbl>
-    <w:p>
-      <w:pPr>
-        <w:rPr>
-          <w:lang w:val="pt-BR"/>
-        </w:rPr>
-      </w:pPr>
+    </w:p>
+    <w:p>
+      <w:proofErr w:type="spellStart"/>
+      <w:r>
+        <w:t>DineroIV</w:t>
+      </w:r>
+      <w:proofErr w:type="spellEnd"/>
+      <w:r>
+        <w:t>:</w:t>
+      </w:r>
+    </w:p>
+    <w:p>
+      <w:pPr>
+        <w:pStyle w:val="PargrafodaLista"/>
+        <w:numPr>
+          <w:ilvl w:val="0"/>
+          <w:numId w:val="1"/>
+        </w:numPr>
+      </w:pPr>
+      <w:r>
+        <w:t>http://ace.cs.ohio.edu/~avinashk/classes/ee468/tools.htm</w:t>
+      </w:r>
     </w:p>
     <w:p/>
     <w:p>
@@ -1796,7 +1703,18 @@
             <w:szCs w:val="22"/>
             <w:lang w:val="pt-BR"/>
           </w:rPr>
-          <w:t xml:space="preserve">Universidade Nacional de </w:t>
+          <w:t>Universidade Nacional de</w:t>
+        </w:r>
+        <w:r>
+          <w:rPr>
+            <w:rStyle w:val="Hyperlink"/>
+            <w:rFonts w:ascii="Arial" w:hAnsi="Arial" w:cs="Arial"/>
+            <w:color w:val="1155CC"/>
+            <w:sz w:val="22"/>
+            <w:szCs w:val="22"/>
+            <w:lang w:val="pt-BR"/>
+          </w:rPr>
+          <w:t xml:space="preserve"> </w:t>
         </w:r>
         <w:proofErr w:type="spellStart"/>
         <w:r>
@@ -1888,9 +1806,122 @@
 <file path=word/numbering.xml><?xml version="1.0" encoding="utf-8"?>
 <w:numbering xmlns:wpc="http://schemas.microsoft.com/office/word/2010/wordprocessingCanvas" xmlns:mc="http://schemas.openxmlformats.org/markup-compatibility/2006" xmlns:o="urn:schemas-microsoft-com:office:office" xmlns:r="http://schemas.openxmlformats.org/officeDocument/2006/relationships" xmlns:m="http://schemas.openxmlformats.org/officeDocument/2006/math" xmlns:v="urn:schemas-microsoft-com:vml" xmlns:wp14="http://schemas.microsoft.com/office/word/2010/wordprocessingDrawing" xmlns:wp="http://schemas.openxmlformats.org/drawingml/2006/wordprocessingDrawing" xmlns:w10="urn:schemas-microsoft-com:office:word" xmlns:w="http://schemas.openxmlformats.org/wordprocessingml/2006/main" xmlns:w14="http://schemas.microsoft.com/office/word/2010/wordml" xmlns:w15="http://schemas.microsoft.com/office/word/2012/wordml" xmlns:wpg="http://schemas.microsoft.com/office/word/2010/wordprocessingGroup" xmlns:wpi="http://schemas.microsoft.com/office/word/2010/wordprocessingInk" xmlns:wne="http://schemas.microsoft.com/office/word/2006/wordml" xmlns:wps="http://schemas.microsoft.com/office/word/2010/wordprocessingShape" mc:Ignorable="w14 w15 wp14">
   <w:abstractNum w:abstractNumId="0" w15:restartNumberingAfterBreak="0">
+    <w:nsid w:val="0A324550"/>
+    <w:multiLevelType w:val="hybridMultilevel"/>
+    <w:tmpl w:val="856ACDE6"/>
+    <w:lvl w:ilvl="0" w:tplc="04090001">
+      <w:start w:val="1"/>
+      <w:numFmt w:val="bullet"/>
+      <w:lvlText w:val=""/>
+      <w:lvlJc w:val="left"/>
+      <w:pPr>
+        <w:ind w:left="720" w:hanging="360"/>
+      </w:pPr>
+      <w:rPr>
+        <w:rFonts w:ascii="Symbol" w:hAnsi="Symbol" w:hint="default"/>
+      </w:rPr>
+    </w:lvl>
+    <w:lvl w:ilvl="1" w:tplc="04090003" w:tentative="1">
+      <w:start w:val="1"/>
+      <w:numFmt w:val="bullet"/>
+      <w:lvlText w:val="o"/>
+      <w:lvlJc w:val="left"/>
+      <w:pPr>
+        <w:ind w:left="1440" w:hanging="360"/>
+      </w:pPr>
+      <w:rPr>
+        <w:rFonts w:ascii="Courier New" w:hAnsi="Courier New" w:cs="Courier New" w:hint="default"/>
+      </w:rPr>
+    </w:lvl>
+    <w:lvl w:ilvl="2" w:tplc="04090005" w:tentative="1">
+      <w:start w:val="1"/>
+      <w:numFmt w:val="bullet"/>
+      <w:lvlText w:val=""/>
+      <w:lvlJc w:val="left"/>
+      <w:pPr>
+        <w:ind w:left="2160" w:hanging="360"/>
+      </w:pPr>
+      <w:rPr>
+        <w:rFonts w:ascii="Wingdings" w:hAnsi="Wingdings" w:hint="default"/>
+      </w:rPr>
+    </w:lvl>
+    <w:lvl w:ilvl="3" w:tplc="04090001" w:tentative="1">
+      <w:start w:val="1"/>
+      <w:numFmt w:val="bullet"/>
+      <w:lvlText w:val=""/>
+      <w:lvlJc w:val="left"/>
+      <w:pPr>
+        <w:ind w:left="2880" w:hanging="360"/>
+      </w:pPr>
+      <w:rPr>
+        <w:rFonts w:ascii="Symbol" w:hAnsi="Symbol" w:hint="default"/>
+      </w:rPr>
+    </w:lvl>
+    <w:lvl w:ilvl="4" w:tplc="04090003" w:tentative="1">
+      <w:start w:val="1"/>
+      <w:numFmt w:val="bullet"/>
+      <w:lvlText w:val="o"/>
+      <w:lvlJc w:val="left"/>
+      <w:pPr>
+        <w:ind w:left="3600" w:hanging="360"/>
+      </w:pPr>
+      <w:rPr>
+        <w:rFonts w:ascii="Courier New" w:hAnsi="Courier New" w:cs="Courier New" w:hint="default"/>
+      </w:rPr>
+    </w:lvl>
+    <w:lvl w:ilvl="5" w:tplc="04090005" w:tentative="1">
+      <w:start w:val="1"/>
+      <w:numFmt w:val="bullet"/>
+      <w:lvlText w:val=""/>
+      <w:lvlJc w:val="left"/>
+      <w:pPr>
+        <w:ind w:left="4320" w:hanging="360"/>
+      </w:pPr>
+      <w:rPr>
+        <w:rFonts w:ascii="Wingdings" w:hAnsi="Wingdings" w:hint="default"/>
+      </w:rPr>
+    </w:lvl>
+    <w:lvl w:ilvl="6" w:tplc="04090001" w:tentative="1">
+      <w:start w:val="1"/>
+      <w:numFmt w:val="bullet"/>
+      <w:lvlText w:val=""/>
+      <w:lvlJc w:val="left"/>
+      <w:pPr>
+        <w:ind w:left="5040" w:hanging="360"/>
+      </w:pPr>
+      <w:rPr>
+        <w:rFonts w:ascii="Symbol" w:hAnsi="Symbol" w:hint="default"/>
+      </w:rPr>
+    </w:lvl>
+    <w:lvl w:ilvl="7" w:tplc="04090003" w:tentative="1">
+      <w:start w:val="1"/>
+      <w:numFmt w:val="bullet"/>
+      <w:lvlText w:val="o"/>
+      <w:lvlJc w:val="left"/>
+      <w:pPr>
+        <w:ind w:left="5760" w:hanging="360"/>
+      </w:pPr>
+      <w:rPr>
+        <w:rFonts w:ascii="Courier New" w:hAnsi="Courier New" w:cs="Courier New" w:hint="default"/>
+      </w:rPr>
+    </w:lvl>
+    <w:lvl w:ilvl="8" w:tplc="04090005" w:tentative="1">
+      <w:start w:val="1"/>
+      <w:numFmt w:val="bullet"/>
+      <w:lvlText w:val=""/>
+      <w:lvlJc w:val="left"/>
+      <w:pPr>
+        <w:ind w:left="6480" w:hanging="360"/>
+      </w:pPr>
+      <w:rPr>
+        <w:rFonts w:ascii="Wingdings" w:hAnsi="Wingdings" w:hint="default"/>
+      </w:rPr>
+    </w:lvl>
+  </w:abstractNum>
+  <w:abstractNum w:abstractNumId="1" w15:restartNumberingAfterBreak="0">
     <w:nsid w:val="1EE26F30"/>
     <w:multiLevelType w:val="hybridMultilevel"/>
-    <w:tmpl w:val="7C2E8016"/>
+    <w:tmpl w:val="D61442BC"/>
     <w:lvl w:ilvl="0" w:tplc="04090001">
       <w:start w:val="1"/>
       <w:numFmt w:val="bullet"/>
@@ -2000,7 +2031,7 @@
       </w:rPr>
     </w:lvl>
   </w:abstractNum>
-  <w:abstractNum w:abstractNumId="1" w15:restartNumberingAfterBreak="0">
+  <w:abstractNum w:abstractNumId="2" w15:restartNumberingAfterBreak="0">
     <w:nsid w:val="287009E7"/>
     <w:multiLevelType w:val="hybridMultilevel"/>
     <w:tmpl w:val="2304D920"/>
@@ -2089,7 +2120,7 @@
       </w:pPr>
     </w:lvl>
   </w:abstractNum>
-  <w:abstractNum w:abstractNumId="2" w15:restartNumberingAfterBreak="0">
+  <w:abstractNum w:abstractNumId="3" w15:restartNumberingAfterBreak="0">
     <w:nsid w:val="4D910704"/>
     <w:multiLevelType w:val="multilevel"/>
     <w:tmpl w:val="8FB453F4"/>
@@ -2238,7 +2269,7 @@
       </w:rPr>
     </w:lvl>
   </w:abstractNum>
-  <w:abstractNum w:abstractNumId="3" w15:restartNumberingAfterBreak="0">
+  <w:abstractNum w:abstractNumId="4" w15:restartNumberingAfterBreak="0">
     <w:nsid w:val="62D53FCD"/>
     <w:multiLevelType w:val="hybridMultilevel"/>
     <w:tmpl w:val="C9F8D2D2"/>
@@ -2352,19 +2383,19 @@
     </w:lvl>
   </w:abstractNum>
   <w:num w:numId="1">
-    <w:abstractNumId w:val="0"/>
+    <w:abstractNumId w:val="1"/>
   </w:num>
   <w:num w:numId="2">
-    <w:abstractNumId w:val="1"/>
+    <w:abstractNumId w:val="2"/>
   </w:num>
   <w:num w:numId="3">
+    <w:abstractNumId w:val="4"/>
+  </w:num>
+  <w:num w:numId="4">
     <w:abstractNumId w:val="3"/>
   </w:num>
-  <w:num w:numId="4">
-    <w:abstractNumId w:val="2"/>
-  </w:num>
   <w:num w:numId="5">
-    <w:abstractNumId w:val="2"/>
+    <w:abstractNumId w:val="3"/>
     <w:lvlOverride w:ilvl="3">
       <w:lvl w:ilvl="3">
         <w:numFmt w:val="bullet"/>
@@ -2382,6 +2413,9 @@
         </w:rPr>
       </w:lvl>
     </w:lvlOverride>
+  </w:num>
+  <w:num w:numId="6">
+    <w:abstractNumId w:val="0"/>
   </w:num>
 </w:numbering>
 </file>
